--- a/src/main/resources/test/template_out.docx
+++ b/src/main/resources/test/template_out.docx
@@ -10,12 +10,12 @@
       <w:tblGrid>
         <w:gridCol w:w="700"/>
         <w:gridCol w:w="576"/>
-        <w:gridCol w:w="1566"/>
-        <w:gridCol w:w="1116"/>
-        <w:gridCol w:w="1566"/>
+        <w:gridCol w:w="1656"/>
+        <w:gridCol w:w="1206"/>
+        <w:gridCol w:w="1561"/>
         <w:gridCol w:w="2196"/>
-        <w:gridCol w:w="1508"/>
-        <w:gridCol w:w="1893"/>
+        <w:gridCol w:w="1455"/>
+        <w:gridCol w:w="1832"/>
       </w:tblGrid>
       <w:tr>
         <w:trPr>
@@ -56,6 +56,8 @@
               </w:rPr>
               <w:t>中国兵器工业信息中心</w:t>
             </w:r>
+            <w:proofErr w:type="spellStart"/>
+            <w:proofErr w:type="spellEnd"/>
             <w:r>
               <w:rPr>
                 <w:rFonts w:ascii="黑体" w:eastAsia="黑体" w:hAnsi="黑体" w:cs="宋体" w:hint="eastAsia"/>
@@ -74,6 +76,8 @@
               </w:rPr>
               <w:t>2022</w:t>
             </w:r>
+            <w:proofErr w:type="spellStart"/>
+            <w:proofErr w:type="spellEnd"/>
             <w:r>
               <w:rPr>
                 <w:rFonts w:ascii="黑体" w:eastAsia="黑体" w:hAnsi="黑体" w:cs="宋体" w:hint="eastAsia"/>
